--- a/Installing R and RStudio.docx
+++ b/Installing R and RStudio.docx
@@ -760,7 +760,6 @@
         <w:rPr>
           <w:rtl w:val="0"/>
         </w:rPr>
-        <w:t xml:space="preserve">a</w:t>
       </w:r>
     </w:p>
     <w:p>
@@ -787,7 +786,6 @@
         <w:rPr>
           <w:rtl w:val="0"/>
         </w:rPr>
-        <w:t xml:space="preserve">s</w:t>
       </w:r>
     </w:p>
     <w:p>
@@ -814,7 +812,6 @@
         <w:rPr>
           <w:rtl w:val="0"/>
         </w:rPr>
-        <w:t xml:space="preserve">d</w:t>
       </w:r>
     </w:p>
     <w:p>
